--- a/wireframe, mockup, prototype.docx
+++ b/wireframe, mockup, prototype.docx
@@ -5,6 +5,794 @@
     <w:p>
       <w:r>
         <w:t>Wireframe</w:t>
+      </w:r>
+    </w:p>
+    <w:p/>
+    <w:p>
+      <w:pPr>
+        <w:rPr>
+          <w:noProof/>
+        </w:rPr>
+      </w:pPr>
+      <w:r>
+        <w:rPr>
+          <w:noProof/>
+        </w:rPr>
+        <w:drawing>
+          <wp:inline distT="0" distB="0" distL="0" distR="0" wp14:anchorId="463EEA65" wp14:editId="2E3238A7">
+            <wp:extent cx="3333115" cy="1623433"/>
+            <wp:effectExtent l="0" t="2222" r="0" b="0"/>
+            <wp:docPr id="19" name="Picture 19"/>
+            <wp:cNvGraphicFramePr>
+              <a:graphicFrameLocks xmlns:a="http://schemas.openxmlformats.org/drawingml/2006/main" noChangeAspect="1"/>
+            </wp:cNvGraphicFramePr>
+            <a:graphic xmlns:a="http://schemas.openxmlformats.org/drawingml/2006/main">
+              <a:graphicData uri="http://schemas.openxmlformats.org/drawingml/2006/picture">
+                <pic:pic xmlns:pic="http://schemas.openxmlformats.org/drawingml/2006/picture">
+                  <pic:nvPicPr>
+                    <pic:cNvPr id="0" name="Picture 1"/>
+                    <pic:cNvPicPr>
+                      <a:picLocks noChangeAspect="1" noChangeArrowheads="1"/>
+                    </pic:cNvPicPr>
+                  </pic:nvPicPr>
+                  <pic:blipFill rotWithShape="1">
+                    <a:blip r:embed="rId4">
+                      <a:extLst>
+                        <a:ext uri="{28A0092B-C50C-407E-A947-70E740481C1C}">
+                          <a14:useLocalDpi xmlns:a14="http://schemas.microsoft.com/office/drawing/2010/main" val="0"/>
+                        </a:ext>
+                      </a:extLst>
+                    </a:blip>
+                    <a:srcRect l="9049" t="830" r="10241" b="69686"/>
+                    <a:stretch/>
+                  </pic:blipFill>
+                  <pic:spPr bwMode="auto">
+                    <a:xfrm rot="16200000">
+                      <a:off x="0" y="0"/>
+                      <a:ext cx="3333433" cy="1623588"/>
+                    </a:xfrm>
+                    <a:prstGeom prst="rect">
+                      <a:avLst/>
+                    </a:prstGeom>
+                    <a:noFill/>
+                    <a:ln>
+                      <a:noFill/>
+                    </a:ln>
+                    <a:extLst>
+                      <a:ext uri="{53640926-AAD7-44D8-BBD7-CCE9431645EC}">
+                        <a14:shadowObscured xmlns:a14="http://schemas.microsoft.com/office/drawing/2010/main"/>
+                      </a:ext>
+                    </a:extLst>
+                  </pic:spPr>
+                </pic:pic>
+              </a:graphicData>
+            </a:graphic>
+          </wp:inline>
+        </w:drawing>
+      </w:r>
+      <w:r>
+        <w:t xml:space="preserve">                 </w:t>
+      </w:r>
+      <w:r>
+        <w:rPr>
+          <w:noProof/>
+        </w:rPr>
+        <w:t xml:space="preserve">                                      </w:t>
+      </w:r>
+      <w:r>
+        <w:rPr>
+          <w:noProof/>
+        </w:rPr>
+        <w:drawing>
+          <wp:inline distT="0" distB="0" distL="0" distR="0" wp14:anchorId="4CEDA8C7" wp14:editId="32E794DC">
+            <wp:extent cx="3181350" cy="1944978"/>
+            <wp:effectExtent l="8890" t="0" r="8890" b="8890"/>
+            <wp:docPr id="20" name="Picture 20"/>
+            <wp:cNvGraphicFramePr>
+              <a:graphicFrameLocks xmlns:a="http://schemas.openxmlformats.org/drawingml/2006/main" noChangeAspect="1"/>
+            </wp:cNvGraphicFramePr>
+            <a:graphic xmlns:a="http://schemas.openxmlformats.org/drawingml/2006/main">
+              <a:graphicData uri="http://schemas.openxmlformats.org/drawingml/2006/picture">
+                <pic:pic xmlns:pic="http://schemas.openxmlformats.org/drawingml/2006/picture">
+                  <pic:nvPicPr>
+                    <pic:cNvPr id="0" name="Picture 1"/>
+                    <pic:cNvPicPr>
+                      <a:picLocks noChangeAspect="1" noChangeArrowheads="1"/>
+                    </pic:cNvPicPr>
+                  </pic:nvPicPr>
+                  <pic:blipFill rotWithShape="1">
+                    <a:blip r:embed="rId4">
+                      <a:extLst>
+                        <a:ext uri="{28A0092B-C50C-407E-A947-70E740481C1C}">
+                          <a14:useLocalDpi xmlns:a14="http://schemas.microsoft.com/office/drawing/2010/main" val="0"/>
+                        </a:ext>
+                      </a:extLst>
+                    </a:blip>
+                    <a:srcRect l="8680" t="33358" r="14275" b="31314"/>
+                    <a:stretch/>
+                  </pic:blipFill>
+                  <pic:spPr bwMode="auto">
+                    <a:xfrm rot="16200000">
+                      <a:off x="0" y="0"/>
+                      <a:ext cx="3182027" cy="1945392"/>
+                    </a:xfrm>
+                    <a:prstGeom prst="rect">
+                      <a:avLst/>
+                    </a:prstGeom>
+                    <a:noFill/>
+                    <a:ln>
+                      <a:noFill/>
+                    </a:ln>
+                    <a:extLst>
+                      <a:ext uri="{53640926-AAD7-44D8-BBD7-CCE9431645EC}">
+                        <a14:shadowObscured xmlns:a14="http://schemas.microsoft.com/office/drawing/2010/main"/>
+                      </a:ext>
+                    </a:extLst>
+                  </pic:spPr>
+                </pic:pic>
+              </a:graphicData>
+            </a:graphic>
+          </wp:inline>
+        </w:drawing>
+      </w:r>
+      <w:r>
+        <w:t xml:space="preserve">            </w:t>
+      </w:r>
+    </w:p>
+    <w:p>
+      <w:pPr>
+        <w:rPr>
+          <w:noProof/>
+        </w:rPr>
+      </w:pPr>
+      <w:r>
+        <w:rPr>
+          <w:noProof/>
+        </w:rPr>
+        <mc:AlternateContent>
+          <mc:Choice Requires="wps">
+            <w:drawing>
+              <wp:anchor distT="45720" distB="45720" distL="114300" distR="114300" simplePos="0" relativeHeight="251685888" behindDoc="0" locked="0" layoutInCell="1" allowOverlap="1" wp14:anchorId="0C62E6B8" wp14:editId="462950D2">
+                <wp:simplePos x="0" y="0"/>
+                <wp:positionH relativeFrom="margin">
+                  <wp:posOffset>3832860</wp:posOffset>
+                </wp:positionH>
+                <wp:positionV relativeFrom="paragraph">
+                  <wp:posOffset>11430</wp:posOffset>
+                </wp:positionV>
+                <wp:extent cx="960120" cy="1404620"/>
+                <wp:effectExtent l="0" t="0" r="11430" b="13970"/>
+                <wp:wrapSquare wrapText="bothSides"/>
+                <wp:docPr id="28" name="Text Box 2"/>
+                <wp:cNvGraphicFramePr>
+                  <a:graphicFrameLocks xmlns:a="http://schemas.openxmlformats.org/drawingml/2006/main"/>
+                </wp:cNvGraphicFramePr>
+                <a:graphic xmlns:a="http://schemas.openxmlformats.org/drawingml/2006/main">
+                  <a:graphicData uri="http://schemas.microsoft.com/office/word/2010/wordprocessingShape">
+                    <wps:wsp>
+                      <wps:cNvSpPr txBox="1">
+                        <a:spLocks noChangeArrowheads="1"/>
+                      </wps:cNvSpPr>
+                      <wps:spPr bwMode="auto">
+                        <a:xfrm>
+                          <a:off x="0" y="0"/>
+                          <a:ext cx="960120" cy="1404620"/>
+                        </a:xfrm>
+                        <a:prstGeom prst="rect">
+                          <a:avLst/>
+                        </a:prstGeom>
+                        <a:solidFill>
+                          <a:srgbClr val="FFFFFF"/>
+                        </a:solidFill>
+                        <a:ln w="9525">
+                          <a:solidFill>
+                            <a:srgbClr val="000000"/>
+                          </a:solidFill>
+                          <a:miter lim="800000"/>
+                          <a:headEnd/>
+                          <a:tailEnd/>
+                        </a:ln>
+                      </wps:spPr>
+                      <wps:txbx>
+                        <w:txbxContent>
+                          <w:p>
+                            <w:r>
+                              <w:t>Category Screen</w:t>
+                            </w:r>
+                          </w:p>
+                        </w:txbxContent>
+                      </wps:txbx>
+                      <wps:bodyPr rot="0" vert="horz" wrap="square" lIns="91440" tIns="45720" rIns="91440" bIns="45720" anchor="t" anchorCtr="0">
+                        <a:spAutoFit/>
+                      </wps:bodyPr>
+                    </wps:wsp>
+                  </a:graphicData>
+                </a:graphic>
+                <wp14:sizeRelH relativeFrom="margin">
+                  <wp14:pctWidth>0</wp14:pctWidth>
+                </wp14:sizeRelH>
+                <wp14:sizeRelV relativeFrom="margin">
+                  <wp14:pctHeight>20000</wp14:pctHeight>
+                </wp14:sizeRelV>
+              </wp:anchor>
+            </w:drawing>
+          </mc:Choice>
+          <mc:Fallback>
+            <w:pict>
+              <v:shapetype w14:anchorId="0C62E6B8" id="_x0000_t202" coordsize="21600,21600" o:spt="202" path="m,l,21600r21600,l21600,xe">
+                <v:stroke joinstyle="miter"/>
+                <v:path gradientshapeok="t" o:connecttype="rect"/>
+              </v:shapetype>
+              <v:shape id="Text Box 2" o:spid="_x0000_s1026" type="#_x0000_t202" style="position:absolute;margin-left:301.8pt;margin-top:.9pt;width:75.6pt;height:110.6pt;z-index:251685888;visibility:visible;mso-wrap-style:square;mso-width-percent:0;mso-height-percent:200;mso-wrap-distance-left:9pt;mso-wrap-distance-top:3.6pt;mso-wrap-distance-right:9pt;mso-wrap-distance-bottom:3.6pt;mso-position-horizontal:absolute;mso-position-horizontal-relative:margin;mso-position-vertical:absolute;mso-position-vertical-relative:text;mso-width-percent:0;mso-height-percent:200;mso-width-relative:margin;mso-height-relative:margin;v-text-anchor:top" o:gfxdata="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">
+                <v:textbox style="mso-fit-shape-to-text:t">
+                  <w:txbxContent>
+                    <w:p>
+                      <w:r>
+                        <w:t>Category Screen</w:t>
+                      </w:r>
+                    </w:p>
+                  </w:txbxContent>
+                </v:textbox>
+                <w10:wrap type="square" anchorx="margin"/>
+              </v:shape>
+            </w:pict>
+          </mc:Fallback>
+        </mc:AlternateContent>
+      </w:r>
+      <w:r>
+        <w:rPr>
+          <w:noProof/>
+        </w:rPr>
+        <mc:AlternateContent>
+          <mc:Choice Requires="wps">
+            <w:drawing>
+              <wp:anchor distT="45720" distB="45720" distL="114300" distR="114300" simplePos="0" relativeHeight="251683840" behindDoc="0" locked="0" layoutInCell="1" allowOverlap="1" wp14:anchorId="6B6943D0" wp14:editId="776390CE">
+                <wp:simplePos x="0" y="0"/>
+                <wp:positionH relativeFrom="margin">
+                  <wp:align>left</wp:align>
+                </wp:positionH>
+                <wp:positionV relativeFrom="paragraph">
+                  <wp:posOffset>11430</wp:posOffset>
+                </wp:positionV>
+                <wp:extent cx="960120" cy="1404620"/>
+                <wp:effectExtent l="0" t="0" r="11430" b="13970"/>
+                <wp:wrapSquare wrapText="bothSides"/>
+                <wp:docPr id="27" name="Text Box 2"/>
+                <wp:cNvGraphicFramePr>
+                  <a:graphicFrameLocks xmlns:a="http://schemas.openxmlformats.org/drawingml/2006/main"/>
+                </wp:cNvGraphicFramePr>
+                <a:graphic xmlns:a="http://schemas.openxmlformats.org/drawingml/2006/main">
+                  <a:graphicData uri="http://schemas.microsoft.com/office/word/2010/wordprocessingShape">
+                    <wps:wsp>
+                      <wps:cNvSpPr txBox="1">
+                        <a:spLocks noChangeArrowheads="1"/>
+                      </wps:cNvSpPr>
+                      <wps:spPr bwMode="auto">
+                        <a:xfrm>
+                          <a:off x="0" y="0"/>
+                          <a:ext cx="960120" cy="1404620"/>
+                        </a:xfrm>
+                        <a:prstGeom prst="rect">
+                          <a:avLst/>
+                        </a:prstGeom>
+                        <a:solidFill>
+                          <a:srgbClr val="FFFFFF"/>
+                        </a:solidFill>
+                        <a:ln w="9525">
+                          <a:solidFill>
+                            <a:srgbClr val="000000"/>
+                          </a:solidFill>
+                          <a:miter lim="800000"/>
+                          <a:headEnd/>
+                          <a:tailEnd/>
+                        </a:ln>
+                      </wps:spPr>
+                      <wps:txbx>
+                        <w:txbxContent>
+                          <w:p>
+                            <w:r>
+                              <w:t>Title Screen</w:t>
+                            </w:r>
+                          </w:p>
+                        </w:txbxContent>
+                      </wps:txbx>
+                      <wps:bodyPr rot="0" vert="horz" wrap="square" lIns="91440" tIns="45720" rIns="91440" bIns="45720" anchor="t" anchorCtr="0">
+                        <a:spAutoFit/>
+                      </wps:bodyPr>
+                    </wps:wsp>
+                  </a:graphicData>
+                </a:graphic>
+                <wp14:sizeRelH relativeFrom="margin">
+                  <wp14:pctWidth>0</wp14:pctWidth>
+                </wp14:sizeRelH>
+                <wp14:sizeRelV relativeFrom="margin">
+                  <wp14:pctHeight>20000</wp14:pctHeight>
+                </wp14:sizeRelV>
+              </wp:anchor>
+            </w:drawing>
+          </mc:Choice>
+          <mc:Fallback>
+            <w:pict>
+              <v:shape w14:anchorId="6B6943D0" id="_x0000_s1027" type="#_x0000_t202" style="position:absolute;margin-left:0;margin-top:.9pt;width:75.6pt;height:110.6pt;z-index:251683840;visibility:visible;mso-wrap-style:square;mso-width-percent:0;mso-height-percent:200;mso-wrap-distance-left:9pt;mso-wrap-distance-top:3.6pt;mso-wrap-distance-right:9pt;mso-wrap-distance-bottom:3.6pt;mso-position-horizontal:left;mso-position-horizontal-relative:margin;mso-position-vertical:absolute;mso-position-vertical-relative:text;mso-width-percent:0;mso-height-percent:200;mso-width-relative:margin;mso-height-relative:margin;v-text-anchor:top" o:gfxdata="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">
+                <v:textbox style="mso-fit-shape-to-text:t">
+                  <w:txbxContent>
+                    <w:p>
+                      <w:r>
+                        <w:t>Title Screen</w:t>
+                      </w:r>
+                    </w:p>
+                  </w:txbxContent>
+                </v:textbox>
+                <w10:wrap type="square" anchorx="margin"/>
+              </v:shape>
+            </w:pict>
+          </mc:Fallback>
+        </mc:AlternateContent>
+      </w:r>
+    </w:p>
+    <w:p>
+      <w:pPr>
+        <w:rPr>
+          <w:noProof/>
+        </w:rPr>
+      </w:pPr>
+    </w:p>
+    <w:p>
+      <w:pPr>
+        <w:rPr>
+          <w:noProof/>
+        </w:rPr>
+      </w:pPr>
+    </w:p>
+    <w:p>
+      <w:r>
+        <w:rPr>
+          <w:noProof/>
+        </w:rPr>
+        <mc:AlternateContent>
+          <mc:Choice Requires="wps">
+            <w:drawing>
+              <wp:anchor distT="45720" distB="45720" distL="114300" distR="114300" simplePos="0" relativeHeight="251689984" behindDoc="0" locked="0" layoutInCell="1" allowOverlap="1" wp14:anchorId="6DBA2459" wp14:editId="0C262DFF">
+                <wp:simplePos x="0" y="0"/>
+                <wp:positionH relativeFrom="margin">
+                  <wp:posOffset>3543300</wp:posOffset>
+                </wp:positionH>
+                <wp:positionV relativeFrom="paragraph">
+                  <wp:posOffset>2636520</wp:posOffset>
+                </wp:positionV>
+                <wp:extent cx="1943100" cy="1404620"/>
+                <wp:effectExtent l="0" t="0" r="19050" b="13970"/>
+                <wp:wrapSquare wrapText="bothSides"/>
+                <wp:docPr id="30" name="Text Box 2"/>
+                <wp:cNvGraphicFramePr>
+                  <a:graphicFrameLocks xmlns:a="http://schemas.openxmlformats.org/drawingml/2006/main"/>
+                </wp:cNvGraphicFramePr>
+                <a:graphic xmlns:a="http://schemas.openxmlformats.org/drawingml/2006/main">
+                  <a:graphicData uri="http://schemas.microsoft.com/office/word/2010/wordprocessingShape">
+                    <wps:wsp>
+                      <wps:cNvSpPr txBox="1">
+                        <a:spLocks noChangeArrowheads="1"/>
+                      </wps:cNvSpPr>
+                      <wps:spPr bwMode="auto">
+                        <a:xfrm>
+                          <a:off x="0" y="0"/>
+                          <a:ext cx="1943100" cy="1404620"/>
+                        </a:xfrm>
+                        <a:prstGeom prst="rect">
+                          <a:avLst/>
+                        </a:prstGeom>
+                        <a:solidFill>
+                          <a:srgbClr val="FFFFFF"/>
+                        </a:solidFill>
+                        <a:ln w="9525">
+                          <a:solidFill>
+                            <a:srgbClr val="000000"/>
+                          </a:solidFill>
+                          <a:miter lim="800000"/>
+                          <a:headEnd/>
+                          <a:tailEnd/>
+                        </a:ln>
+                      </wps:spPr>
+                      <wps:txbx>
+                        <w:txbxContent>
+                          <w:p>
+                            <w:r>
+                              <w:t>Sample question screen</w:t>
+                            </w:r>
+                          </w:p>
+                        </w:txbxContent>
+                      </wps:txbx>
+                      <wps:bodyPr rot="0" vert="horz" wrap="square" lIns="91440" tIns="45720" rIns="91440" bIns="45720" anchor="t" anchorCtr="0">
+                        <a:spAutoFit/>
+                      </wps:bodyPr>
+                    </wps:wsp>
+                  </a:graphicData>
+                </a:graphic>
+                <wp14:sizeRelH relativeFrom="margin">
+                  <wp14:pctWidth>0</wp14:pctWidth>
+                </wp14:sizeRelH>
+                <wp14:sizeRelV relativeFrom="margin">
+                  <wp14:pctHeight>20000</wp14:pctHeight>
+                </wp14:sizeRelV>
+              </wp:anchor>
+            </w:drawing>
+          </mc:Choice>
+          <mc:Fallback>
+            <w:pict>
+              <v:shape w14:anchorId="6DBA2459" id="_x0000_s1028" type="#_x0000_t202" style="position:absolute;margin-left:279pt;margin-top:207.6pt;width:153pt;height:110.6pt;z-index:251689984;visibility:visible;mso-wrap-style:square;mso-width-percent:0;mso-height-percent:200;mso-wrap-distance-left:9pt;mso-wrap-distance-top:3.6pt;mso-wrap-distance-right:9pt;mso-wrap-distance-bottom:3.6pt;mso-position-horizontal:absolute;mso-position-horizontal-relative:margin;mso-position-vertical:absolute;mso-position-vertical-relative:text;mso-width-percent:0;mso-height-percent:200;mso-width-relative:margin;mso-height-relative:margin;v-text-anchor:top" o:gfxdata="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">
+                <v:textbox style="mso-fit-shape-to-text:t">
+                  <w:txbxContent>
+                    <w:p>
+                      <w:r>
+                        <w:t>Sample question screen</w:t>
+                      </w:r>
+                    </w:p>
+                  </w:txbxContent>
+                </v:textbox>
+                <w10:wrap type="square" anchorx="margin"/>
+              </v:shape>
+            </w:pict>
+          </mc:Fallback>
+        </mc:AlternateContent>
+      </w:r>
+      <w:r>
+        <w:rPr>
+          <w:noProof/>
+        </w:rPr>
+        <mc:AlternateContent>
+          <mc:Choice Requires="wps">
+            <w:drawing>
+              <wp:anchor distT="45720" distB="45720" distL="114300" distR="114300" simplePos="0" relativeHeight="251687936" behindDoc="0" locked="0" layoutInCell="1" allowOverlap="1" wp14:anchorId="7058B6D6" wp14:editId="08102D57">
+                <wp:simplePos x="0" y="0"/>
+                <wp:positionH relativeFrom="margin">
+                  <wp:posOffset>243840</wp:posOffset>
+                </wp:positionH>
+                <wp:positionV relativeFrom="paragraph">
+                  <wp:posOffset>2731770</wp:posOffset>
+                </wp:positionV>
+                <wp:extent cx="960120" cy="1404620"/>
+                <wp:effectExtent l="0" t="0" r="11430" b="13970"/>
+                <wp:wrapSquare wrapText="bothSides"/>
+                <wp:docPr id="29" name="Text Box 2"/>
+                <wp:cNvGraphicFramePr>
+                  <a:graphicFrameLocks xmlns:a="http://schemas.openxmlformats.org/drawingml/2006/main"/>
+                </wp:cNvGraphicFramePr>
+                <a:graphic xmlns:a="http://schemas.openxmlformats.org/drawingml/2006/main">
+                  <a:graphicData uri="http://schemas.microsoft.com/office/word/2010/wordprocessingShape">
+                    <wps:wsp>
+                      <wps:cNvSpPr txBox="1">
+                        <a:spLocks noChangeArrowheads="1"/>
+                      </wps:cNvSpPr>
+                      <wps:spPr bwMode="auto">
+                        <a:xfrm>
+                          <a:off x="0" y="0"/>
+                          <a:ext cx="960120" cy="1404620"/>
+                        </a:xfrm>
+                        <a:prstGeom prst="rect">
+                          <a:avLst/>
+                        </a:prstGeom>
+                        <a:solidFill>
+                          <a:srgbClr val="FFFFFF"/>
+                        </a:solidFill>
+                        <a:ln w="9525">
+                          <a:solidFill>
+                            <a:srgbClr val="000000"/>
+                          </a:solidFill>
+                          <a:miter lim="800000"/>
+                          <a:headEnd/>
+                          <a:tailEnd/>
+                        </a:ln>
+                      </wps:spPr>
+                      <wps:txbx>
+                        <w:txbxContent>
+                          <w:p>
+                            <w:r>
+                              <w:t>Question select screen</w:t>
+                            </w:r>
+                          </w:p>
+                        </w:txbxContent>
+                      </wps:txbx>
+                      <wps:bodyPr rot="0" vert="horz" wrap="square" lIns="91440" tIns="45720" rIns="91440" bIns="45720" anchor="t" anchorCtr="0">
+                        <a:spAutoFit/>
+                      </wps:bodyPr>
+                    </wps:wsp>
+                  </a:graphicData>
+                </a:graphic>
+                <wp14:sizeRelH relativeFrom="margin">
+                  <wp14:pctWidth>0</wp14:pctWidth>
+                </wp14:sizeRelH>
+                <wp14:sizeRelV relativeFrom="margin">
+                  <wp14:pctHeight>20000</wp14:pctHeight>
+                </wp14:sizeRelV>
+              </wp:anchor>
+            </w:drawing>
+          </mc:Choice>
+          <mc:Fallback>
+            <w:pict>
+              <v:shape w14:anchorId="7058B6D6" id="_x0000_s1029" type="#_x0000_t202" style="position:absolute;margin-left:19.2pt;margin-top:215.1pt;width:75.6pt;height:110.6pt;z-index:251687936;visibility:visible;mso-wrap-style:square;mso-width-percent:0;mso-height-percent:200;mso-wrap-distance-left:9pt;mso-wrap-distance-top:3.6pt;mso-wrap-distance-right:9pt;mso-wrap-distance-bottom:3.6pt;mso-position-horizontal:absolute;mso-position-horizontal-relative:margin;mso-position-vertical:absolute;mso-position-vertical-relative:text;mso-width-percent:0;mso-height-percent:200;mso-width-relative:margin;mso-height-relative:margin;v-text-anchor:top" o:gfxdata="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">
+                <v:textbox style="mso-fit-shape-to-text:t">
+                  <w:txbxContent>
+                    <w:p>
+                      <w:r>
+                        <w:t>Question select screen</w:t>
+                      </w:r>
+                    </w:p>
+                  </w:txbxContent>
+                </v:textbox>
+                <w10:wrap type="square" anchorx="margin"/>
+              </v:shape>
+            </w:pict>
+          </mc:Fallback>
+        </mc:AlternateContent>
+      </w:r>
+      <w:r>
+        <w:rPr>
+          <w:noProof/>
+        </w:rPr>
+        <w:drawing>
+          <wp:inline distT="0" distB="0" distL="0" distR="0" wp14:anchorId="468A479B" wp14:editId="59BA43BC">
+            <wp:extent cx="2562676" cy="1515443"/>
+            <wp:effectExtent l="9208" t="0" r="0" b="0"/>
+            <wp:docPr id="24" name="Picture 24"/>
+            <wp:cNvGraphicFramePr>
+              <a:graphicFrameLocks xmlns:a="http://schemas.openxmlformats.org/drawingml/2006/main" noChangeAspect="1"/>
+            </wp:cNvGraphicFramePr>
+            <a:graphic xmlns:a="http://schemas.openxmlformats.org/drawingml/2006/main">
+              <a:graphicData uri="http://schemas.openxmlformats.org/drawingml/2006/picture">
+                <pic:pic xmlns:pic="http://schemas.openxmlformats.org/drawingml/2006/picture">
+                  <pic:nvPicPr>
+                    <pic:cNvPr id="0" name="Picture 1"/>
+                    <pic:cNvPicPr>
+                      <a:picLocks noChangeAspect="1" noChangeArrowheads="1"/>
+                    </pic:cNvPicPr>
+                  </pic:nvPicPr>
+                  <pic:blipFill rotWithShape="1">
+                    <a:blip r:embed="rId4">
+                      <a:extLst>
+                        <a:ext uri="{28A0092B-C50C-407E-A947-70E740481C1C}">
+                          <a14:useLocalDpi xmlns:a14="http://schemas.microsoft.com/office/drawing/2010/main" val="0"/>
+                        </a:ext>
+                      </a:extLst>
+                    </a:blip>
+                    <a:srcRect l="17453" t="68095" r="10609"/>
+                    <a:stretch/>
+                  </pic:blipFill>
+                  <pic:spPr bwMode="auto">
+                    <a:xfrm rot="16200000">
+                      <a:off x="0" y="0"/>
+                      <a:ext cx="2577816" cy="1524396"/>
+                    </a:xfrm>
+                    <a:prstGeom prst="rect">
+                      <a:avLst/>
+                    </a:prstGeom>
+                    <a:noFill/>
+                    <a:ln>
+                      <a:noFill/>
+                    </a:ln>
+                    <a:extLst>
+                      <a:ext uri="{53640926-AAD7-44D8-BBD7-CCE9431645EC}">
+                        <a14:shadowObscured xmlns:a14="http://schemas.microsoft.com/office/drawing/2010/main"/>
+                      </a:ext>
+                    </a:extLst>
+                  </pic:spPr>
+                </pic:pic>
+              </a:graphicData>
+            </a:graphic>
+          </wp:inline>
+        </w:drawing>
+      </w:r>
+      <w:r>
+        <w:rPr>
+          <w:noProof/>
+        </w:rPr>
+        <w:t xml:space="preserve">                                                            </w:t>
+      </w:r>
+      <w:r>
+        <w:rPr>
+          <w:noProof/>
+        </w:rPr>
+        <w:drawing>
+          <wp:inline distT="0" distB="0" distL="0" distR="0" wp14:anchorId="68A95559" wp14:editId="433C2E2B">
+            <wp:extent cx="1623060" cy="2506980"/>
+            <wp:effectExtent l="0" t="0" r="0" b="7620"/>
+            <wp:docPr id="25" name="Picture 25"/>
+            <wp:cNvGraphicFramePr>
+              <a:graphicFrameLocks xmlns:a="http://schemas.openxmlformats.org/drawingml/2006/main" noChangeAspect="1"/>
+            </wp:cNvGraphicFramePr>
+            <a:graphic xmlns:a="http://schemas.openxmlformats.org/drawingml/2006/main">
+              <a:graphicData uri="http://schemas.openxmlformats.org/drawingml/2006/picture">
+                <pic:pic xmlns:pic="http://schemas.openxmlformats.org/drawingml/2006/picture">
+                  <pic:nvPicPr>
+                    <pic:cNvPr id="0" name="Picture 2"/>
+                    <pic:cNvPicPr>
+                      <a:picLocks noChangeAspect="1" noChangeArrowheads="1"/>
+                    </pic:cNvPicPr>
+                  </pic:nvPicPr>
+                  <pic:blipFill rotWithShape="1">
+                    <a:blip r:embed="rId5">
+                      <a:extLst>
+                        <a:ext uri="{28A0092B-C50C-407E-A947-70E740481C1C}">
+                          <a14:useLocalDpi xmlns:a14="http://schemas.microsoft.com/office/drawing/2010/main" val="0"/>
+                        </a:ext>
+                      </a:extLst>
+                    </a:blip>
+                    <a:srcRect l="72692" b="43761"/>
+                    <a:stretch/>
+                  </pic:blipFill>
+                  <pic:spPr bwMode="auto">
+                    <a:xfrm>
+                      <a:off x="0" y="0"/>
+                      <a:ext cx="1623060" cy="2506980"/>
+                    </a:xfrm>
+                    <a:prstGeom prst="rect">
+                      <a:avLst/>
+                    </a:prstGeom>
+                    <a:noFill/>
+                    <a:ln>
+                      <a:noFill/>
+                    </a:ln>
+                    <a:extLst>
+                      <a:ext uri="{53640926-AAD7-44D8-BBD7-CCE9431645EC}">
+                        <a14:shadowObscured xmlns:a14="http://schemas.microsoft.com/office/drawing/2010/main"/>
+                      </a:ext>
+                    </a:extLst>
+                  </pic:spPr>
+                </pic:pic>
+              </a:graphicData>
+            </a:graphic>
+          </wp:inline>
+        </w:drawing>
+      </w:r>
+    </w:p>
+    <w:p>
+      <w:r>
+        <w:rPr>
+          <w:noProof/>
+        </w:rPr>
+        <w:lastRenderedPageBreak/>
+        <w:drawing>
+          <wp:inline distT="0" distB="0" distL="0" distR="0" wp14:anchorId="4C41BA48" wp14:editId="6CDCA7D5">
+            <wp:extent cx="2903220" cy="2339340"/>
+            <wp:effectExtent l="0" t="0" r="0" b="3810"/>
+            <wp:docPr id="26" name="Picture 26"/>
+            <wp:cNvGraphicFramePr>
+              <a:graphicFrameLocks xmlns:a="http://schemas.openxmlformats.org/drawingml/2006/main" noChangeAspect="1"/>
+            </wp:cNvGraphicFramePr>
+            <a:graphic xmlns:a="http://schemas.openxmlformats.org/drawingml/2006/main">
+              <a:graphicData uri="http://schemas.openxmlformats.org/drawingml/2006/picture">
+                <pic:pic xmlns:pic="http://schemas.openxmlformats.org/drawingml/2006/picture">
+                  <pic:nvPicPr>
+                    <pic:cNvPr id="0" name="Picture 2"/>
+                    <pic:cNvPicPr>
+                      <a:picLocks noChangeAspect="1" noChangeArrowheads="1"/>
+                    </pic:cNvPicPr>
+                  </pic:nvPicPr>
+                  <pic:blipFill rotWithShape="1">
+                    <a:blip r:embed="rId5">
+                      <a:extLst>
+                        <a:ext uri="{28A0092B-C50C-407E-A947-70E740481C1C}">
+                          <a14:useLocalDpi xmlns:a14="http://schemas.microsoft.com/office/drawing/2010/main" val="0"/>
+                        </a:ext>
+                      </a:extLst>
+                    </a:blip>
+                    <a:srcRect l="21153" t="8718" r="30000" b="38804"/>
+                    <a:stretch/>
+                  </pic:blipFill>
+                  <pic:spPr bwMode="auto">
+                    <a:xfrm>
+                      <a:off x="0" y="0"/>
+                      <a:ext cx="2903220" cy="2339340"/>
+                    </a:xfrm>
+                    <a:prstGeom prst="rect">
+                      <a:avLst/>
+                    </a:prstGeom>
+                    <a:noFill/>
+                    <a:ln>
+                      <a:noFill/>
+                    </a:ln>
+                    <a:extLst>
+                      <a:ext uri="{53640926-AAD7-44D8-BBD7-CCE9431645EC}">
+                        <a14:shadowObscured xmlns:a14="http://schemas.microsoft.com/office/drawing/2010/main"/>
+                      </a:ext>
+                    </a:extLst>
+                  </pic:spPr>
+                </pic:pic>
+              </a:graphicData>
+            </a:graphic>
+          </wp:inline>
+        </w:drawing>
+      </w:r>
+    </w:p>
+    <w:p>
+      <w:r>
+        <w:rPr>
+          <w:noProof/>
+        </w:rPr>
+        <mc:AlternateContent>
+          <mc:Choice Requires="wps">
+            <w:drawing>
+              <wp:anchor distT="45720" distB="45720" distL="114300" distR="114300" simplePos="0" relativeHeight="251692032" behindDoc="0" locked="0" layoutInCell="1" allowOverlap="1" wp14:anchorId="79AFEC92" wp14:editId="0953E019">
+                <wp:simplePos x="0" y="0"/>
+                <wp:positionH relativeFrom="margin">
+                  <wp:posOffset>838200</wp:posOffset>
+                </wp:positionH>
+                <wp:positionV relativeFrom="paragraph">
+                  <wp:posOffset>6985</wp:posOffset>
+                </wp:positionV>
+                <wp:extent cx="1943100" cy="1404620"/>
+                <wp:effectExtent l="0" t="0" r="19050" b="13970"/>
+                <wp:wrapSquare wrapText="bothSides"/>
+                <wp:docPr id="31" name="Text Box 2"/>
+                <wp:cNvGraphicFramePr>
+                  <a:graphicFrameLocks xmlns:a="http://schemas.openxmlformats.org/drawingml/2006/main"/>
+                </wp:cNvGraphicFramePr>
+                <a:graphic xmlns:a="http://schemas.openxmlformats.org/drawingml/2006/main">
+                  <a:graphicData uri="http://schemas.microsoft.com/office/word/2010/wordprocessingShape">
+                    <wps:wsp>
+                      <wps:cNvSpPr txBox="1">
+                        <a:spLocks noChangeArrowheads="1"/>
+                      </wps:cNvSpPr>
+                      <wps:spPr bwMode="auto">
+                        <a:xfrm>
+                          <a:off x="0" y="0"/>
+                          <a:ext cx="1943100" cy="1404620"/>
+                        </a:xfrm>
+                        <a:prstGeom prst="rect">
+                          <a:avLst/>
+                        </a:prstGeom>
+                        <a:solidFill>
+                          <a:srgbClr val="FFFFFF"/>
+                        </a:solidFill>
+                        <a:ln w="9525">
+                          <a:solidFill>
+                            <a:srgbClr val="000000"/>
+                          </a:solidFill>
+                          <a:miter lim="800000"/>
+                          <a:headEnd/>
+                          <a:tailEnd/>
+                        </a:ln>
+                      </wps:spPr>
+                      <wps:txbx>
+                        <w:txbxContent>
+                          <w:p>
+                            <w:r>
+                              <w:t>Right or wrong screen</w:t>
+                            </w:r>
+                          </w:p>
+                        </w:txbxContent>
+                      </wps:txbx>
+                      <wps:bodyPr rot="0" vert="horz" wrap="square" lIns="91440" tIns="45720" rIns="91440" bIns="45720" anchor="t" anchorCtr="0">
+                        <a:spAutoFit/>
+                      </wps:bodyPr>
+                    </wps:wsp>
+                  </a:graphicData>
+                </a:graphic>
+                <wp14:sizeRelH relativeFrom="margin">
+                  <wp14:pctWidth>0</wp14:pctWidth>
+                </wp14:sizeRelH>
+                <wp14:sizeRelV relativeFrom="margin">
+                  <wp14:pctHeight>20000</wp14:pctHeight>
+                </wp14:sizeRelV>
+              </wp:anchor>
+            </w:drawing>
+          </mc:Choice>
+          <mc:Fallback>
+            <w:pict>
+              <v:shape w14:anchorId="79AFEC92" id="_x0000_s1030" type="#_x0000_t202" style="position:absolute;margin-left:66pt;margin-top:.55pt;width:153pt;height:110.6pt;z-index:251692032;visibility:visible;mso-wrap-style:square;mso-width-percent:0;mso-height-percent:200;mso-wrap-distance-left:9pt;mso-wrap-distance-top:3.6pt;mso-wrap-distance-right:9pt;mso-wrap-distance-bottom:3.6pt;mso-position-horizontal:absolute;mso-position-horizontal-relative:margin;mso-position-vertical:absolute;mso-position-vertical-relative:text;mso-width-percent:0;mso-height-percent:200;mso-width-relative:margin;mso-height-relative:margin;v-text-anchor:top" o:gfxdata="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">
+                <v:textbox style="mso-fit-shape-to-text:t">
+                  <w:txbxContent>
+                    <w:p>
+                      <w:r>
+                        <w:t>Right or wrong screen</w:t>
+                      </w:r>
+                    </w:p>
+                  </w:txbxContent>
+                </v:textbox>
+                <w10:wrap type="square" anchorx="margin"/>
+              </v:shape>
+            </w:pict>
+          </mc:Fallback>
+        </mc:AlternateContent>
       </w:r>
     </w:p>
     <w:p/>
@@ -31,13 +819,8 @@
     <w:p/>
     <w:p/>
     <w:p/>
-    <w:p/>
-    <w:p/>
-    <w:p/>
-    <w:p/>
-    <w:p>
-      <w:r>
-        <w:lastRenderedPageBreak/>
+    <w:p>
+      <w:r>
         <w:t>Mockup</w:t>
       </w:r>
     </w:p>
@@ -67,7 +850,7 @@
                     <pic:cNvPicPr/>
                   </pic:nvPicPr>
                   <pic:blipFill rotWithShape="1">
-                    <a:blip r:embed="rId4"/>
+                    <a:blip r:embed="rId6"/>
                     <a:srcRect l="33205" t="24278" r="49532" b="20228"/>
                     <a:stretch/>
                   </pic:blipFill>
@@ -123,7 +906,7 @@
                     <pic:cNvPicPr/>
                   </pic:nvPicPr>
                   <pic:blipFill rotWithShape="1">
-                    <a:blip r:embed="rId5"/>
+                    <a:blip r:embed="rId7"/>
                     <a:srcRect l="33077" t="23704" r="49487" b="20228"/>
                     <a:stretch/>
                   </pic:blipFill>
@@ -242,11 +1025,7 @@
           </mc:Choice>
           <mc:Fallback>
             <w:pict>
-              <v:shapetype w14:anchorId="0481DB6F" id="_x0000_t202" coordsize="21600,21600" o:spt="202" path="m,l,21600r21600,l21600,xe">
-                <v:stroke joinstyle="miter"/>
-                <v:path gradientshapeok="t" o:connecttype="rect"/>
-              </v:shapetype>
-              <v:shape id="Text Box 2" o:spid="_x0000_s1026" type="#_x0000_t202" style="position:absolute;margin-left:107.2pt;margin-top:.65pt;width:158.4pt;height:78.6pt;z-index:-251655168;visibility:visible;mso-wrap-style:square;mso-width-percent:0;mso-height-percent:0;mso-wrap-distance-left:9pt;mso-wrap-distance-top:3.6pt;mso-wrap-distance-right:9pt;mso-wrap-distance-bottom:3.6pt;mso-position-horizontal:right;mso-position-horizontal-relative:margin;mso-position-vertical:absolute;mso-position-vertical-relative:text;mso-width-percent:0;mso-height-percent:0;mso-width-relative:margin;mso-height-relative:margin;v-text-anchor:top" o:gfxdata="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">
+              <v:shape w14:anchorId="0481DB6F" id="_x0000_s1031" type="#_x0000_t202" style="position:absolute;margin-left:107.2pt;margin-top:.65pt;width:158.4pt;height:78.6pt;z-index:-251655168;visibility:visible;mso-wrap-style:square;mso-width-percent:0;mso-height-percent:0;mso-wrap-distance-left:9pt;mso-wrap-distance-top:3.6pt;mso-wrap-distance-right:9pt;mso-wrap-distance-bottom:3.6pt;mso-position-horizontal:right;mso-position-horizontal-relative:margin;mso-position-vertical:absolute;mso-position-vertical-relative:text;mso-width-percent:0;mso-height-percent:0;mso-width-relative:margin;mso-height-relative:margin;v-text-anchor:top" o:gfxdata="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">
                 <v:textbox>
                   <w:txbxContent>
                     <w:p>
@@ -336,7 +1115,7 @@
           </mc:Choice>
           <mc:Fallback>
             <w:pict>
-              <v:shape w14:anchorId="4519C285" id="_x0000_s1027" type="#_x0000_t202" style="position:absolute;margin-left:0;margin-top:.65pt;width:116.4pt;height:110.6pt;z-index:251659264;visibility:visible;mso-wrap-style:square;mso-width-percent:0;mso-height-percent:200;mso-wrap-distance-left:9pt;mso-wrap-distance-top:3.6pt;mso-wrap-distance-right:9pt;mso-wrap-distance-bottom:3.6pt;mso-position-horizontal:left;mso-position-horizontal-relative:margin;mso-position-vertical:absolute;mso-position-vertical-relative:text;mso-width-percent:0;mso-height-percent:200;mso-width-relative:margin;mso-height-relative:margin;v-text-anchor:top" o:gfxdata="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">
+              <v:shape w14:anchorId="4519C285" id="_x0000_s1032" type="#_x0000_t202" style="position:absolute;margin-left:0;margin-top:.65pt;width:116.4pt;height:110.6pt;z-index:251659264;visibility:visible;mso-wrap-style:square;mso-width-percent:0;mso-height-percent:200;mso-wrap-distance-left:9pt;mso-wrap-distance-top:3.6pt;mso-wrap-distance-right:9pt;mso-wrap-distance-bottom:3.6pt;mso-position-horizontal:left;mso-position-horizontal-relative:margin;mso-position-vertical:absolute;mso-position-vertical-relative:text;mso-width-percent:0;mso-height-percent:200;mso-width-relative:margin;mso-height-relative:margin;v-text-anchor:top" o:gfxdata="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">
                 <v:textbox style="mso-fit-shape-to-text:t">
                   <w:txbxContent>
                     <w:p>
@@ -415,7 +1194,7 @@
                     <pic:cNvPicPr/>
                   </pic:nvPicPr>
                   <pic:blipFill rotWithShape="1">
-                    <a:blip r:embed="rId6"/>
+                    <a:blip r:embed="rId8"/>
                     <a:srcRect l="33207" t="24160" r="49486" b="20456"/>
                     <a:stretch/>
                   </pic:blipFill>
@@ -474,7 +1253,7 @@
                     <pic:cNvPicPr/>
                   </pic:nvPicPr>
                   <pic:blipFill rotWithShape="1">
-                    <a:blip r:embed="rId7"/>
+                    <a:blip r:embed="rId9"/>
                     <a:srcRect l="33077" t="24112" r="49555" b="20228"/>
                     <a:stretch/>
                   </pic:blipFill>
@@ -585,7 +1364,7 @@
           </mc:Choice>
           <mc:Fallback>
             <w:pict>
-              <v:shape w14:anchorId="48CC39F2" id="_x0000_s1028" type="#_x0000_t202" style="position:absolute;margin-left:0;margin-top:5.35pt;width:256.8pt;height:84.6pt;z-index:251663360;visibility:visible;mso-wrap-style:square;mso-width-percent:0;mso-height-percent:0;mso-wrap-distance-left:9pt;mso-wrap-distance-top:3.6pt;mso-wrap-distance-right:9pt;mso-wrap-distance-bottom:3.6pt;mso-position-horizontal:left;mso-position-horizontal-relative:margin;mso-position-vertical:absolute;mso-position-vertical-relative:text;mso-width-percent:0;mso-height-percent:0;mso-width-relative:margin;mso-height-relative:margin;v-text-anchor:top" o:gfxdata="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">
+              <v:shape w14:anchorId="48CC39F2" id="_x0000_s1033" type="#_x0000_t202" style="position:absolute;margin-left:0;margin-top:5.35pt;width:256.8pt;height:84.6pt;z-index:251663360;visibility:visible;mso-wrap-style:square;mso-width-percent:0;mso-height-percent:0;mso-wrap-distance-left:9pt;mso-wrap-distance-top:3.6pt;mso-wrap-distance-right:9pt;mso-wrap-distance-bottom:3.6pt;mso-position-horizontal:left;mso-position-horizontal-relative:margin;mso-position-vertical:absolute;mso-position-vertical-relative:text;mso-width-percent:0;mso-height-percent:0;mso-width-relative:margin;mso-height-relative:margin;v-text-anchor:top" o:gfxdata="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">
                 <v:textbox>
                   <w:txbxContent>
                     <w:p>
@@ -664,15 +1443,7 @@
                         <w:txbxContent>
                           <w:p>
                             <w:r>
-                              <w:t xml:space="preserve">A sample </w:t>
-                            </w:r>
-                            <w:proofErr w:type="gramStart"/>
-                            <w:r>
-                              <w:t>question</w:t>
-                            </w:r>
-                            <w:proofErr w:type="gramEnd"/>
-                            <w:r>
-                              <w:t>.</w:t>
+                              <w:t>A sample question.</w:t>
                             </w:r>
                           </w:p>
                         </w:txbxContent>
@@ -694,20 +1465,12 @@
           </mc:Choice>
           <mc:Fallback>
             <w:pict>
-              <v:shape w14:anchorId="56E0AF72" id="_x0000_s1029" type="#_x0000_t202" style="position:absolute;margin-left:298.2pt;margin-top:19.75pt;width:158.4pt;height:28.8pt;z-index:251665408;visibility:visible;mso-wrap-style:square;mso-width-percent:0;mso-height-percent:0;mso-wrap-distance-left:9pt;mso-wrap-distance-top:3.6pt;mso-wrap-distance-right:9pt;mso-wrap-distance-bottom:3.6pt;mso-position-horizontal:absolute;mso-position-horizontal-relative:margin;mso-position-vertical:absolute;mso-position-vertical-relative:text;mso-width-percent:0;mso-height-percent:0;mso-width-relative:margin;mso-height-relative:margin;v-text-anchor:top" o:gfxdata="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">
+              <v:shape w14:anchorId="56E0AF72" id="_x0000_s1034" type="#_x0000_t202" style="position:absolute;margin-left:298.2pt;margin-top:19.75pt;width:158.4pt;height:28.8pt;z-index:251665408;visibility:visible;mso-wrap-style:square;mso-width-percent:0;mso-height-percent:0;mso-wrap-distance-left:9pt;mso-wrap-distance-top:3.6pt;mso-wrap-distance-right:9pt;mso-wrap-distance-bottom:3.6pt;mso-position-horizontal:absolute;mso-position-horizontal-relative:margin;mso-position-vertical:absolute;mso-position-vertical-relative:text;mso-width-percent:0;mso-height-percent:0;mso-width-relative:margin;mso-height-relative:margin;v-text-anchor:top" o:gfxdata="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">
                 <v:textbox>
                   <w:txbxContent>
                     <w:p>
                       <w:r>
-                        <w:t xml:space="preserve">A sample </w:t>
-                      </w:r>
-                      <w:proofErr w:type="gramStart"/>
-                      <w:r>
-                        <w:t>question</w:t>
-                      </w:r>
-                      <w:proofErr w:type="gramEnd"/>
-                      <w:r>
-                        <w:t>.</w:t>
+                        <w:t>A sample question.</w:t>
                       </w:r>
                     </w:p>
                   </w:txbxContent>
@@ -835,7 +1598,7 @@
           </mc:Choice>
           <mc:Fallback>
             <w:pict>
-              <v:shape w14:anchorId="57C03125" id="_x0000_s1030" type="#_x0000_t202" style="position:absolute;margin-left:107.2pt;margin-top:24.3pt;width:158.4pt;height:176.9pt;z-index:251667456;visibility:visible;mso-wrap-style:square;mso-width-percent:0;mso-height-percent:0;mso-wrap-distance-left:9pt;mso-wrap-distance-top:3.6pt;mso-wrap-distance-right:9pt;mso-wrap-distance-bottom:3.6pt;mso-position-horizontal:right;mso-position-horizontal-relative:margin;mso-position-vertical:absolute;mso-position-vertical-relative:text;mso-width-percent:0;mso-height-percent:0;mso-width-relative:margin;mso-height-relative:margin;v-text-anchor:top" o:gfxdata="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">
+              <v:shape w14:anchorId="57C03125" id="_x0000_s1035" type="#_x0000_t202" style="position:absolute;margin-left:107.2pt;margin-top:24.3pt;width:158.4pt;height:176.9pt;z-index:251667456;visibility:visible;mso-wrap-style:square;mso-width-percent:0;mso-height-percent:0;mso-wrap-distance-left:9pt;mso-wrap-distance-top:3.6pt;mso-wrap-distance-right:9pt;mso-wrap-distance-bottom:3.6pt;mso-position-horizontal:right;mso-position-horizontal-relative:margin;mso-position-vertical:absolute;mso-position-vertical-relative:text;mso-width-percent:0;mso-height-percent:0;mso-width-relative:margin;mso-height-relative:margin;v-text-anchor:top" o:gfxdata="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">
                 <v:textbox>
                   <w:txbxContent>
                     <w:p>
@@ -871,7 +1634,7 @@
                     <pic:cNvPicPr/>
                   </pic:nvPicPr>
                   <pic:blipFill rotWithShape="1">
-                    <a:blip r:embed="rId8"/>
+                    <a:blip r:embed="rId10"/>
                     <a:srcRect l="33077" t="23931" r="49231" b="20228"/>
                     <a:stretch/>
                   </pic:blipFill>
@@ -924,7 +1687,7 @@
                     <pic:cNvPicPr/>
                   </pic:nvPicPr>
                   <pic:blipFill rotWithShape="1">
-                    <a:blip r:embed="rId9"/>
+                    <a:blip r:embed="rId11"/>
                     <a:srcRect l="33205" t="23704" r="49231" b="20000"/>
                     <a:stretch/>
                   </pic:blipFill>
@@ -1005,7 +1768,7 @@
         </w:rPr>
         <w:t xml:space="preserve">Link: </w:t>
       </w:r>
-      <w:hyperlink r:id="rId10" w:history="1">
+      <w:hyperlink r:id="rId12" w:history="1">
         <w:r>
           <w:rPr>
             <w:rStyle w:val="Hyperlink"/>
@@ -1048,7 +1811,7 @@
                     <pic:cNvPicPr/>
                   </pic:nvPicPr>
                   <pic:blipFill rotWithShape="1">
-                    <a:blip r:embed="rId11"/>
+                    <a:blip r:embed="rId13"/>
                     <a:srcRect l="37179" t="8206" r="36795" b="4502"/>
                     <a:stretch/>
                   </pic:blipFill>
@@ -1107,7 +1870,7 @@
                     <pic:cNvPicPr/>
                   </pic:nvPicPr>
                   <pic:blipFill rotWithShape="1">
-                    <a:blip r:embed="rId12"/>
+                    <a:blip r:embed="rId14"/>
                     <a:srcRect l="37693" t="8661" r="37435" b="5185"/>
                     <a:stretch/>
                   </pic:blipFill>
@@ -1222,7 +1985,7 @@
           </mc:Choice>
           <mc:Fallback>
             <w:pict>
-              <v:shape w14:anchorId="4B3245AD" id="_x0000_s1031" type="#_x0000_t202" style="position:absolute;margin-left:0;margin-top:25.8pt;width:116.4pt;height:110.6pt;z-index:251675648;visibility:visible;mso-wrap-style:square;mso-width-percent:0;mso-height-percent:200;mso-wrap-distance-left:9pt;mso-wrap-distance-top:3.6pt;mso-wrap-distance-right:9pt;mso-wrap-distance-bottom:3.6pt;mso-position-horizontal:absolute;mso-position-horizontal-relative:margin;mso-position-vertical:absolute;mso-position-vertical-relative:text;mso-width-percent:0;mso-height-percent:200;mso-width-relative:margin;mso-height-relative:margin;v-text-anchor:top" o:gfxdata="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">
+              <v:shape w14:anchorId="4B3245AD" id="_x0000_s1036" type="#_x0000_t202" style="position:absolute;margin-left:0;margin-top:25.8pt;width:116.4pt;height:110.6pt;z-index:251675648;visibility:visible;mso-wrap-style:square;mso-width-percent:0;mso-height-percent:200;mso-wrap-distance-left:9pt;mso-wrap-distance-top:3.6pt;mso-wrap-distance-right:9pt;mso-wrap-distance-bottom:3.6pt;mso-position-horizontal:absolute;mso-position-horizontal-relative:margin;mso-position-vertical:absolute;mso-position-vertical-relative:text;mso-width-percent:0;mso-height-percent:200;mso-width-relative:margin;mso-height-relative:margin;v-text-anchor:top" o:gfxdata="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">
                 <v:textbox style="mso-fit-shape-to-text:t">
                   <w:txbxContent>
                     <w:p>
@@ -1320,7 +2083,7 @@
           </mc:Choice>
           <mc:Fallback>
             <w:pict>
-              <v:shape w14:anchorId="5F5A4675" id="_x0000_s1032" type="#_x0000_t202" style="position:absolute;margin-left:307.5pt;margin-top:25.8pt;width:158.4pt;height:78.6pt;z-index:-251639808;visibility:visible;mso-wrap-style:square;mso-width-percent:0;mso-height-percent:0;mso-wrap-distance-left:9pt;mso-wrap-distance-top:3.6pt;mso-wrap-distance-right:9pt;mso-wrap-distance-bottom:3.6pt;mso-position-horizontal:absolute;mso-position-horizontal-relative:margin;mso-position-vertical:absolute;mso-position-vertical-relative:text;mso-width-percent:0;mso-height-percent:0;mso-width-relative:margin;mso-height-relative:margin;v-text-anchor:top" o:gfxdata="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">
+              <v:shape w14:anchorId="5F5A4675" id="_x0000_s1037" type="#_x0000_t202" style="position:absolute;margin-left:307.5pt;margin-top:25.8pt;width:158.4pt;height:78.6pt;z-index:-251639808;visibility:visible;mso-wrap-style:square;mso-width-percent:0;mso-height-percent:0;mso-wrap-distance-left:9pt;mso-wrap-distance-top:3.6pt;mso-wrap-distance-right:9pt;mso-wrap-distance-bottom:3.6pt;mso-position-horizontal:absolute;mso-position-horizontal-relative:margin;mso-position-vertical:absolute;mso-position-vertical-relative:text;mso-width-percent:0;mso-height-percent:0;mso-width-relative:margin;mso-height-relative:margin;v-text-anchor:top" o:gfxdata="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">
                 <v:textbox>
                   <w:txbxContent>
                     <w:p>
@@ -1392,7 +2155,7 @@
                     <pic:cNvPicPr/>
                   </pic:nvPicPr>
                   <pic:blipFill rotWithShape="1">
-                    <a:blip r:embed="rId13"/>
+                    <a:blip r:embed="rId15"/>
                     <a:srcRect l="37179" t="8661" r="37308" b="5641"/>
                     <a:stretch/>
                   </pic:blipFill>
@@ -1448,7 +2211,7 @@
                     <pic:cNvPicPr/>
                   </pic:nvPicPr>
                   <pic:blipFill rotWithShape="1">
-                    <a:blip r:embed="rId14"/>
+                    <a:blip r:embed="rId16"/>
                     <a:srcRect l="37949" t="9117" r="37820" b="5186"/>
                     <a:stretch/>
                   </pic:blipFill>
@@ -1570,7 +2333,7 @@
           </mc:Choice>
           <mc:Fallback>
             <w:pict>
-              <v:shape w14:anchorId="2431F0C6" id="_x0000_s1033" type="#_x0000_t202" style="position:absolute;margin-left:0;margin-top:26.35pt;width:256.8pt;height:84.6pt;z-index:251678720;visibility:visible;mso-wrap-style:square;mso-width-percent:0;mso-height-percent:0;mso-wrap-distance-left:9pt;mso-wrap-distance-top:3.6pt;mso-wrap-distance-right:9pt;mso-wrap-distance-bottom:3.6pt;mso-position-horizontal:absolute;mso-position-horizontal-relative:margin;mso-position-vertical:absolute;mso-position-vertical-relative:text;mso-width-percent:0;mso-height-percent:0;mso-width-relative:margin;mso-height-relative:margin;v-text-anchor:top" o:gfxdata="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">
+              <v:shape w14:anchorId="2431F0C6" id="_x0000_s1038" type="#_x0000_t202" style="position:absolute;margin-left:0;margin-top:26.35pt;width:256.8pt;height:84.6pt;z-index:251678720;visibility:visible;mso-wrap-style:square;mso-width-percent:0;mso-height-percent:0;mso-wrap-distance-left:9pt;mso-wrap-distance-top:3.6pt;mso-wrap-distance-right:9pt;mso-wrap-distance-bottom:3.6pt;mso-position-horizontal:absolute;mso-position-horizontal-relative:margin;mso-position-vertical:absolute;mso-position-vertical-relative:text;mso-width-percent:0;mso-height-percent:0;mso-width-relative:margin;mso-height-relative:margin;v-text-anchor:top" o:gfxdata="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">
                 <v:textbox>
                   <w:txbxContent>
                     <w:p>
@@ -1646,15 +2409,7 @@
                         <w:txbxContent>
                           <w:p>
                             <w:r>
-                              <w:t xml:space="preserve">A sample </w:t>
-                            </w:r>
-                            <w:proofErr w:type="gramStart"/>
-                            <w:r>
-                              <w:t>question</w:t>
-                            </w:r>
-                            <w:proofErr w:type="gramEnd"/>
-                            <w:r>
-                              <w:t>.</w:t>
+                              <w:t>A sample question.</w:t>
                             </w:r>
                           </w:p>
                         </w:txbxContent>
@@ -1676,20 +2431,12 @@
           </mc:Choice>
           <mc:Fallback>
             <w:pict>
-              <v:shape w14:anchorId="1FD4B9DE" id="_x0000_s1034" type="#_x0000_t202" style="position:absolute;margin-left:298.2pt;margin-top:40.75pt;width:158.4pt;height:28.8pt;z-index:251679744;visibility:visible;mso-wrap-style:square;mso-width-percent:0;mso-height-percent:0;mso-wrap-distance-left:9pt;mso-wrap-distance-top:3.6pt;mso-wrap-distance-right:9pt;mso-wrap-distance-bottom:3.6pt;mso-position-horizontal:absolute;mso-position-horizontal-relative:margin;mso-position-vertical:absolute;mso-position-vertical-relative:text;mso-width-percent:0;mso-height-percent:0;mso-width-relative:margin;mso-height-relative:margin;v-text-anchor:top" o:gfxdata="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">
+              <v:shape w14:anchorId="1FD4B9DE" id="_x0000_s1039" type="#_x0000_t202" style="position:absolute;margin-left:298.2pt;margin-top:40.75pt;width:158.4pt;height:28.8pt;z-index:251679744;visibility:visible;mso-wrap-style:square;mso-width-percent:0;mso-height-percent:0;mso-wrap-distance-left:9pt;mso-wrap-distance-top:3.6pt;mso-wrap-distance-right:9pt;mso-wrap-distance-bottom:3.6pt;mso-position-horizontal:absolute;mso-position-horizontal-relative:margin;mso-position-vertical:absolute;mso-position-vertical-relative:text;mso-width-percent:0;mso-height-percent:0;mso-width-relative:margin;mso-height-relative:margin;v-text-anchor:top" o:gfxdata="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">
                 <v:textbox>
                   <w:txbxContent>
                     <w:p>
                       <w:r>
-                        <w:t xml:space="preserve">A sample </w:t>
-                      </w:r>
-                      <w:proofErr w:type="gramStart"/>
-                      <w:r>
-                        <w:t>question</w:t>
-                      </w:r>
-                      <w:proofErr w:type="gramEnd"/>
-                      <w:r>
-                        <w:t>.</w:t>
+                        <w:t>A sample question.</w:t>
                       </w:r>
                     </w:p>
                   </w:txbxContent>
@@ -1713,6 +2460,11 @@
     <w:p/>
     <w:p/>
     <w:p>
+      <w:pPr>
+        <w:rPr>
+          <w:noProof/>
+        </w:rPr>
+      </w:pPr>
       <w:r>
         <w:rPr>
           <w:noProof/>
@@ -1772,10 +2524,10 @@
                       <wps:txbx>
                         <w:txbxContent>
                           <w:p>
-                            <w:bookmarkStart w:id="0" w:name="_GoBack"/>
                             <w:r>
                               <w:t>The result screens. If the user answers correctly, the correct screen will appear, if not, then the wrong screen will play out. Both screens have a ‘next’ button that will return to the question selection screen. Both screens also have a home button if the user wishes to return to title screen</w:t>
                             </w:r>
+                            <w:bookmarkStart w:id="0" w:name="_GoBack"/>
                             <w:bookmarkEnd w:id="0"/>
                           </w:p>
                         </w:txbxContent>
@@ -1797,14 +2549,14 @@
           </mc:Choice>
           <mc:Fallback>
             <w:pict>
-              <v:shape w14:anchorId="2FB0B438" id="_x0000_s1035" type="#_x0000_t202" style="position:absolute;margin-left:292.8pt;margin-top:34.25pt;width:158.4pt;height:176.9pt;z-index:251681792;visibility:visible;mso-wrap-style:square;mso-width-percent:0;mso-height-percent:0;mso-wrap-distance-left:9pt;mso-wrap-distance-top:3.6pt;mso-wrap-distance-right:9pt;mso-wrap-distance-bottom:3.6pt;mso-position-horizontal:absolute;mso-position-horizontal-relative:margin;mso-position-vertical:absolute;mso-position-vertical-relative:text;mso-width-percent:0;mso-height-percent:0;mso-width-relative:margin;mso-height-relative:margin;v-text-anchor:top" o:gfxdata="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">
+              <v:shape w14:anchorId="2FB0B438" id="_x0000_s1040" type="#_x0000_t202" style="position:absolute;margin-left:292.8pt;margin-top:34.25pt;width:158.4pt;height:176.9pt;z-index:251681792;visibility:visible;mso-wrap-style:square;mso-width-percent:0;mso-height-percent:0;mso-wrap-distance-left:9pt;mso-wrap-distance-top:3.6pt;mso-wrap-distance-right:9pt;mso-wrap-distance-bottom:3.6pt;mso-position-horizontal:absolute;mso-position-horizontal-relative:margin;mso-position-vertical:absolute;mso-position-vertical-relative:text;mso-width-percent:0;mso-height-percent:0;mso-width-relative:margin;mso-height-relative:margin;v-text-anchor:top" o:gfxdata="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">
                 <v:textbox>
                   <w:txbxContent>
                     <w:p>
-                      <w:bookmarkStart w:id="1" w:name="_GoBack"/>
                       <w:r>
                         <w:t>The result screens. If the user answers correctly, the correct screen will appear, if not, then the wrong screen will play out. Both screens have a ‘next’ button that will return to the question selection screen. Both screens also have a home button if the user wishes to return to title screen</w:t>
                       </w:r>
+                      <w:bookmarkStart w:id="1" w:name="_GoBack"/>
                       <w:bookmarkEnd w:id="1"/>
                     </w:p>
                   </w:txbxContent>
@@ -1835,7 +2587,7 @@
                     <pic:cNvPicPr/>
                   </pic:nvPicPr>
                   <pic:blipFill rotWithShape="1">
-                    <a:blip r:embed="rId15"/>
+                    <a:blip r:embed="rId17"/>
                     <a:srcRect l="37564" t="9345" r="37436" b="6096"/>
                     <a:stretch/>
                   </pic:blipFill>
@@ -1888,7 +2640,7 @@
                     <pic:cNvPicPr/>
                   </pic:nvPicPr>
                   <pic:blipFill rotWithShape="1">
-                    <a:blip r:embed="rId16"/>
+                    <a:blip r:embed="rId18"/>
                     <a:srcRect l="38077" t="8661" r="37820" b="5641"/>
                     <a:stretch/>
                   </pic:blipFill>
@@ -1914,6 +2666,55 @@
             </a:graphic>
           </wp:inline>
         </w:drawing>
+      </w:r>
+    </w:p>
+    <w:p>
+      <w:pPr>
+        <w:rPr>
+          <w:noProof/>
+        </w:rPr>
+      </w:pPr>
+      <w:r>
+        <w:rPr>
+          <w:noProof/>
+        </w:rPr>
+        <w:lastRenderedPageBreak/>
+        <w:t>App title: Nerdeek</w:t>
+      </w:r>
+    </w:p>
+    <w:p>
+      <w:pPr>
+        <w:rPr>
+          <w:noProof/>
+        </w:rPr>
+      </w:pPr>
+    </w:p>
+    <w:p>
+      <w:pPr>
+        <w:rPr>
+          <w:noProof/>
+        </w:rPr>
+      </w:pPr>
+      <w:r>
+        <w:rPr>
+          <w:noProof/>
+        </w:rPr>
+        <w:t>Purpose: test your knowledge…or your luck, by choosing the right answer from a series of questions.</w:t>
+      </w:r>
+    </w:p>
+    <w:p>
+      <w:pPr>
+        <w:rPr>
+          <w:noProof/>
+        </w:rPr>
+      </w:pPr>
+    </w:p>
+    <w:p>
+      <w:r>
+        <w:rPr>
+          <w:noProof/>
+        </w:rPr>
+        <w:t>Objectives: Answer all questions correctly to get a high score.</w:t>
       </w:r>
     </w:p>
     <w:sectPr>
